--- a/docs/words/PLAN DE GESTION DE COMUNICACIONES_v1.2.docx
+++ b/docs/words/PLAN DE GESTION DE COMUNICACIONES_v1.2.docx
@@ -133,6 +133,7 @@
         <w:rPr>
           <w:sz w:val="36"/>
           <w:szCs w:val="36"/>
+          <w:u w:val="single"/>
         </w:rPr>
       </w:pPr>
       <w:r>
@@ -140,8 +141,23 @@
           <w:sz w:val="36"/>
           <w:szCs w:val="36"/>
         </w:rPr>
-        <w:t>Acta de constitución</w:t>
+        <w:t>PLAN DE GESTIÓN DE COMUNICACIONES</w:t>
       </w:r>
+    </w:p>
+    <w:p>
+      <w:pPr>
+        <w:spacing w:after="0" w:afterAutospacing="0"/>
+      </w:pPr>
+    </w:p>
+    <w:p>
+      <w:pPr>
+        <w:spacing w:after="0" w:afterAutospacing="0"/>
+      </w:pPr>
+    </w:p>
+    <w:p>
+      <w:pPr>
+        <w:spacing w:after="0" w:afterAutospacing="0"/>
+      </w:pPr>
     </w:p>
     <w:p>
       <w:pPr>
@@ -392,7 +408,6 @@
                 <w:sz w:val="20"/>
               </w:rPr>
             </w:pPr>
-            <w:proofErr w:type="gramStart"/>
             <w:r>
               <w:rPr>
                 <w:b/>
@@ -421,7 +436,6 @@
               </w:rPr>
               <w:t xml:space="preserve"> comunicar</w:t>
             </w:r>
-            <w:proofErr w:type="gramEnd"/>
           </w:p>
         </w:tc>
         <w:tc>
@@ -859,21 +873,7 @@
               <w:rPr>
                 <w:sz w:val="20"/>
               </w:rPr>
-              <w:t xml:space="preserve">Comunicación interna (WhatsApp o </w:t>
-            </w:r>
-            <w:proofErr w:type="spellStart"/>
-            <w:r>
-              <w:rPr>
-                <w:sz w:val="20"/>
-              </w:rPr>
-              <w:t>Discord</w:t>
-            </w:r>
-            <w:proofErr w:type="spellEnd"/>
-            <w:r>
-              <w:rPr>
-                <w:sz w:val="20"/>
-              </w:rPr>
-              <w:t>)</w:t>
+              <w:t>Comunicación interna (WhatsApp o Discord)</w:t>
             </w:r>
           </w:p>
         </w:tc>
@@ -1004,21 +1004,7 @@
               <w:rPr>
                 <w:sz w:val="20"/>
               </w:rPr>
-              <w:t xml:space="preserve">GitHub/Comunicación Interna (WhatsApp o </w:t>
-            </w:r>
-            <w:proofErr w:type="spellStart"/>
-            <w:r>
-              <w:rPr>
-                <w:sz w:val="20"/>
-              </w:rPr>
-              <w:t>Discord</w:t>
-            </w:r>
-            <w:proofErr w:type="spellEnd"/>
-            <w:r>
-              <w:rPr>
-                <w:sz w:val="20"/>
-              </w:rPr>
-              <w:t>)</w:t>
+              <w:t>GitHub/Comunicación Interna (WhatsApp o Discord)</w:t>
             </w:r>
           </w:p>
         </w:tc>
@@ -1140,21 +1126,7 @@
               <w:rPr>
                 <w:sz w:val="20"/>
               </w:rPr>
-              <w:t xml:space="preserve">Comunicación Interna (WhatsApp o </w:t>
-            </w:r>
-            <w:proofErr w:type="spellStart"/>
-            <w:r>
-              <w:rPr>
-                <w:sz w:val="20"/>
-              </w:rPr>
-              <w:t>Discord</w:t>
-            </w:r>
-            <w:proofErr w:type="spellEnd"/>
-            <w:r>
-              <w:rPr>
-                <w:sz w:val="20"/>
-              </w:rPr>
-              <w:t>)</w:t>
+              <w:t>Comunicación Interna (WhatsApp o Discord)</w:t>
             </w:r>
           </w:p>
         </w:tc>
@@ -1398,16 +1370,8 @@
               <w:rPr>
                 <w:sz w:val="20"/>
               </w:rPr>
-              <w:t xml:space="preserve">Reunión presencial/ </w:t>
-            </w:r>
-            <w:proofErr w:type="spellStart"/>
-            <w:r>
-              <w:rPr>
-                <w:sz w:val="20"/>
-              </w:rPr>
-              <w:t>DIscord</w:t>
-            </w:r>
-            <w:proofErr w:type="spellEnd"/>
+              <w:t>Reunión presencial/ DIscord</w:t>
+            </w:r>
           </w:p>
         </w:tc>
         <w:tc>
@@ -1483,6 +1447,7 @@
       <w:pgSz w:w="12240" w:h="15840"/>
       <w:pgMar w:top="720" w:right="720" w:bottom="720" w:left="720" w:header="708" w:footer="708" w:gutter="0"/>
       <w:cols w:space="708"/>
+      <w:titlePg/>
       <w:docGrid w:linePitch="360"/>
     </w:sectPr>
   </w:body>
